--- a/Documentación/Práctica 2/PLAN DE DIRECCIÓN DEL PROYECTO_v1.1.docx
+++ b/Documentación/Práctica 2/PLAN DE DIRECCIÓN DEL PROYECTO_v1.1.docx
@@ -2372,14 +2372,19 @@
               <w:spacing w:after="120" w:before="120" w:lineRule="auto"/>
               <w:ind w:left="0" w:firstLine="0"/>
               <w:rPr>
-                <w:sz w:val="20"/>
-                <w:szCs w:val="20"/>
-              </w:rPr>
-            </w:pPr>
-            <w:r>
-              <w:rPr>
-                <w:rtl w:val="0"/>
-              </w:rPr>
+                <w:color w:val="0070c0"/>
+                <w:sz w:val="20"/>
+                <w:szCs w:val="20"/>
+              </w:rPr>
+            </w:pPr>
+            <w:r>
+              <w:rPr>
+                <w:color w:val="0070c0"/>
+                <w:sz w:val="20"/>
+                <w:szCs w:val="20"/>
+                <w:rtl w:val="0"/>
+              </w:rPr>
+              <w:t xml:space="preserve">- Tras la realización del proyecto el equipo explicará que ha aprendido en el proyecto.</w:t>
             </w:r>
           </w:p>
         </w:tc>
@@ -2389,17 +2394,38 @@
             <w:pPr>
               <w:spacing w:after="120" w:before="120" w:lineRule="auto"/>
               <w:rPr>
-                <w:sz w:val="20"/>
-                <w:szCs w:val="20"/>
-              </w:rPr>
-            </w:pPr>
-            <w:r>
-              <w:rPr>
-                <w:sz w:val="20"/>
-                <w:szCs w:val="20"/>
-                <w:rtl w:val="0"/>
-              </w:rPr>
-              <w:t xml:space="preserve">- </w:t>
+                <w:color w:val="0070c0"/>
+                <w:sz w:val="20"/>
+                <w:szCs w:val="20"/>
+              </w:rPr>
+            </w:pPr>
+            <w:r>
+              <w:rPr>
+                <w:color w:val="0070c0"/>
+                <w:sz w:val="20"/>
+                <w:szCs w:val="20"/>
+                <w:rtl w:val="0"/>
+              </w:rPr>
+              <w:t xml:space="preserve">- Informe del cierre</w:t>
+            </w:r>
+          </w:p>
+          <w:p>
+            <w:pPr>
+              <w:spacing w:after="120" w:before="120" w:lineRule="auto"/>
+              <w:rPr>
+                <w:color w:val="0070c0"/>
+                <w:sz w:val="20"/>
+                <w:szCs w:val="20"/>
+              </w:rPr>
+            </w:pPr>
+            <w:r>
+              <w:rPr>
+                <w:color w:val="0070c0"/>
+                <w:sz w:val="20"/>
+                <w:szCs w:val="20"/>
+                <w:rtl w:val="0"/>
+              </w:rPr>
+              <w:t xml:space="preserve">- Lecciones aprendidas</w:t>
             </w:r>
           </w:p>
         </w:tc>
@@ -2409,14 +2435,19 @@
             <w:pPr>
               <w:spacing w:after="120" w:before="120" w:lineRule="auto"/>
               <w:rPr>
-                <w:sz w:val="20"/>
-                <w:szCs w:val="20"/>
-              </w:rPr>
-            </w:pPr>
-            <w:r>
-              <w:rPr>
-                <w:rtl w:val="0"/>
-              </w:rPr>
+                <w:color w:val="0070c0"/>
+                <w:sz w:val="20"/>
+                <w:szCs w:val="20"/>
+              </w:rPr>
+            </w:pPr>
+            <w:r>
+              <w:rPr>
+                <w:color w:val="0070c0"/>
+                <w:sz w:val="20"/>
+                <w:szCs w:val="20"/>
+                <w:rtl w:val="0"/>
+              </w:rPr>
+              <w:t xml:space="preserve">- Finalización del proyecto</w:t>
             </w:r>
           </w:p>
         </w:tc>

--- a/Documentación/Práctica 2/PLAN DE DIRECCIÓN DEL PROYECTO_v1.1.docx
+++ b/Documentación/Práctica 2/PLAN DE DIRECCIÓN DEL PROYECTO_v1.1.docx
@@ -1573,6 +1573,76 @@
     </w:p>
     <w:p>
       <w:pPr>
+        <w:spacing w:after="0" w:lineRule="auto"/>
+        <w:rPr>
+          <w:sz w:val="20"/>
+          <w:szCs w:val="20"/>
+        </w:rPr>
+      </w:pPr>
+      <w:r>
+        <w:rPr>
+          <w:rtl w:val="0"/>
+        </w:rPr>
+      </w:r>
+    </w:p>
+    <w:p>
+      <w:pPr>
+        <w:spacing w:after="0" w:lineRule="auto"/>
+        <w:rPr>
+          <w:sz w:val="20"/>
+          <w:szCs w:val="20"/>
+        </w:rPr>
+      </w:pPr>
+      <w:r>
+        <w:rPr>
+          <w:rtl w:val="0"/>
+        </w:rPr>
+      </w:r>
+    </w:p>
+    <w:p>
+      <w:pPr>
+        <w:spacing w:after="0" w:lineRule="auto"/>
+        <w:rPr>
+          <w:sz w:val="20"/>
+          <w:szCs w:val="20"/>
+        </w:rPr>
+      </w:pPr>
+      <w:r>
+        <w:rPr>
+          <w:rtl w:val="0"/>
+        </w:rPr>
+      </w:r>
+    </w:p>
+    <w:p>
+      <w:pPr>
+        <w:spacing w:after="0" w:lineRule="auto"/>
+        <w:rPr>
+          <w:sz w:val="20"/>
+          <w:szCs w:val="20"/>
+        </w:rPr>
+      </w:pPr>
+      <w:r>
+        <w:rPr>
+          <w:rtl w:val="0"/>
+        </w:rPr>
+      </w:r>
+    </w:p>
+    <w:p>
+      <w:pPr>
+        <w:spacing w:after="0" w:lineRule="auto"/>
+        <w:rPr>
+          <w:sz w:val="20"/>
+          <w:szCs w:val="20"/>
+        </w:rPr>
+      </w:pPr>
+      <w:r>
+        <w:rPr>
+          <w:rtl w:val="0"/>
+        </w:rPr>
+      </w:r>
+    </w:p>
+    <w:p>
+      <w:pPr>
         <w:shd w:fill="d9d9d9" w:val="clear"/>
         <w:spacing w:after="0" w:lineRule="auto"/>
         <w:rPr>
@@ -2492,40 +2562,6 @@
     </w:p>
     <w:p>
       <w:pPr>
-        <w:tabs>
-          <w:tab w:val="left" w:leader="none" w:pos="960"/>
-        </w:tabs>
-        <w:spacing w:after="0" w:lineRule="auto"/>
-        <w:rPr>
-          <w:sz w:val="20"/>
-          <w:szCs w:val="20"/>
-        </w:rPr>
-      </w:pPr>
-      <w:r>
-        <w:rPr>
-          <w:rtl w:val="0"/>
-        </w:rPr>
-      </w:r>
-    </w:p>
-    <w:p>
-      <w:pPr>
-        <w:tabs>
-          <w:tab w:val="left" w:leader="none" w:pos="960"/>
-        </w:tabs>
-        <w:spacing w:after="0" w:lineRule="auto"/>
-        <w:rPr>
-          <w:sz w:val="20"/>
-          <w:szCs w:val="20"/>
-        </w:rPr>
-      </w:pPr>
-      <w:r>
-        <w:rPr>
-          <w:rtl w:val="0"/>
-        </w:rPr>
-      </w:r>
-    </w:p>
-    <w:p>
-      <w:pPr>
         <w:shd w:fill="d9d9d9" w:val="clear"/>
         <w:spacing w:after="0" w:lineRule="auto"/>
         <w:rPr>
@@ -2660,7 +2696,7 @@
                 <w:szCs w:val="20"/>
                 <w:rtl w:val="0"/>
               </w:rPr>
-              <w:t xml:space="preserve">El alcance es fijo, lo único que se podría realizar serían pequeñas modificaciones que no afecten a la funcionalidad del sistema tales como modificaciones en la IU o ajustes de rendimiento.</w:t>
+              <w:t xml:space="preserve">El alcance es fijo, lo único que se podría realizar serían pequeñas modificaciones que no afecten a la funcionalidad del sistema tales como modificaciones en la IU o ajustes de rendimiento. No pueden afectar a más del 15% de las actividades del paquete de trabajo al que pertenecen.</w:t>
             </w:r>
           </w:p>
         </w:tc>
@@ -2712,7 +2748,7 @@
                 <w:szCs w:val="20"/>
                 <w:rtl w:val="0"/>
               </w:rPr>
-              <w:t xml:space="preserve">Retrasos o adelantos de hasta 10 días hábiles en las actividades del cronograma, siempre que no impacten las fechas críticas o de entrega final.</w:t>
+              <w:t xml:space="preserve">Desviación del 2,17% aceptable mientras no afecte a tareas críticas.</w:t>
             </w:r>
           </w:p>
         </w:tc>
@@ -3521,6 +3557,7 @@
               <w:rPr>
                 <w:rtl w:val="0"/>
               </w:rPr>
+              <w:t xml:space="preserve">Firmado.</w:t>
             </w:r>
           </w:p>
         </w:tc>
@@ -3535,6 +3572,7 @@
               <w:rPr>
                 <w:rtl w:val="0"/>
               </w:rPr>
+              <w:t xml:space="preserve">04/10/2024</w:t>
             </w:r>
           </w:p>
         </w:tc>
@@ -3573,6 +3611,7 @@
               <w:rPr>
                 <w:rtl w:val="0"/>
               </w:rPr>
+              <w:t xml:space="preserve">Firmado.</w:t>
             </w:r>
           </w:p>
         </w:tc>
@@ -3587,6 +3626,7 @@
               <w:rPr>
                 <w:rtl w:val="0"/>
               </w:rPr>
+              <w:t xml:space="preserve">04/10/2024</w:t>
             </w:r>
           </w:p>
         </w:tc>
